--- a/Лаба_4.0/laba_4.0.docx
+++ b/Лаба_4.0/laba_4.0.docx
@@ -1,6 +1,6 @@
 
 <file path=word/document.xml><?xml version="1.0" encoding="utf-8"?>
-<w:document xmlns:wpc="http://schemas.microsoft.com/office/word/2010/wordprocessingCanvas" xmlns:cx="http://schemas.microsoft.com/office/drawing/2014/chartex" xmlns:cx1="http://schemas.microsoft.com/office/drawing/2015/9/8/chartex" xmlns:cx2="http://schemas.microsoft.com/office/drawing/2015/10/21/chartex" xmlns:cx3="http://schemas.microsoft.com/office/drawing/2016/5/9/chartex" xmlns:cx4="http://schemas.microsoft.com/office/drawing/2016/5/10/chartex" xmlns:cx5="http://schemas.microsoft.com/office/drawing/2016/5/11/chartex" xmlns:cx6="http://schemas.microsoft.com/office/drawing/2016/5/12/chartex" xmlns:cx7="http://schemas.microsoft.com/office/drawing/2016/5/13/chartex" xmlns:cx8="http://schemas.microsoft.com/office/drawing/2016/5/14/chartex" xmlns:mc="http://schemas.openxmlformats.org/markup-compatibility/2006" xmlns:aink="http://schemas.microsoft.com/office/drawing/2016/ink" xmlns:am3d="http://schemas.microsoft.com/office/drawing/2017/model3d" xmlns:o="urn:schemas-microsoft-com:office:office" xmlns:r="http://schemas.openxmlformats.org/officeDocument/2006/relationships" xmlns:m="http://schemas.openxmlformats.org/officeDocument/2006/math" xmlns:v="urn:schemas-microsoft-com:vml" xmlns:wp14="http://schemas.microsoft.com/office/word/2010/wordprocessingDrawing" xmlns:wp="http://schemas.openxmlformats.org/drawingml/2006/wordprocessingDrawing" xmlns:w10="urn:schemas-microsoft-com:office:word" xmlns:w="http://schemas.openxmlformats.org/wordprocessingml/2006/main" xmlns:w14="http://schemas.microsoft.com/office/word/2010/wordml" xmlns:w15="http://schemas.microsoft.com/office/word/2012/wordml" xmlns:w16cex="http://schemas.microsoft.com/office/word/2018/wordml/cex" xmlns:w16cid="http://schemas.microsoft.com/office/word/2016/wordml/cid" xmlns:w16="http://schemas.microsoft.com/office/word/2018/wordml" xmlns:w16sdtdh="http://schemas.microsoft.com/office/word/2020/wordml/sdtdatahash" xmlns:w16se="http://schemas.microsoft.com/office/word/2015/wordml/symex" xmlns:wpg="http://schemas.microsoft.com/office/word/2010/wordprocessingGroup" xmlns:wpi="http://schemas.microsoft.com/office/word/2010/wordprocessingInk" xmlns:wne="http://schemas.microsoft.com/office/word/2006/wordml" xmlns:wps="http://schemas.microsoft.com/office/word/2010/wordprocessingShape" mc:Ignorable="w14 w15 w16se w16cid w16 w16cex w16sdtdh wp14">
+<w:document xmlns:wpc="http://schemas.microsoft.com/office/word/2010/wordprocessingCanvas" xmlns:cx="http://schemas.microsoft.com/office/drawing/2014/chartex" xmlns:cx1="http://schemas.microsoft.com/office/drawing/2015/9/8/chartex" xmlns:cx2="http://schemas.microsoft.com/office/drawing/2015/10/21/chartex" xmlns:cx3="http://schemas.microsoft.com/office/drawing/2016/5/9/chartex" xmlns:cx4="http://schemas.microsoft.com/office/drawing/2016/5/10/chartex" xmlns:cx5="http://schemas.microsoft.com/office/drawing/2016/5/11/chartex" xmlns:cx6="http://schemas.microsoft.com/office/drawing/2016/5/12/chartex" xmlns:cx7="http://schemas.microsoft.com/office/drawing/2016/5/13/chartex" xmlns:cx8="http://schemas.microsoft.com/office/drawing/2016/5/14/chartex" xmlns:mc="http://schemas.openxmlformats.org/markup-compatibility/2006" xmlns:aink="http://schemas.microsoft.com/office/drawing/2016/ink" xmlns:am3d="http://schemas.microsoft.com/office/drawing/2017/model3d" xmlns:o="urn:schemas-microsoft-com:office:office" xmlns:oel="http://schemas.microsoft.com/office/2019/extlst" xmlns:r="http://schemas.openxmlformats.org/officeDocument/2006/relationships" xmlns:m="http://schemas.openxmlformats.org/officeDocument/2006/math" xmlns:v="urn:schemas-microsoft-com:vml" xmlns:wp14="http://schemas.microsoft.com/office/word/2010/wordprocessingDrawing" xmlns:wp="http://schemas.openxmlformats.org/drawingml/2006/wordprocessingDrawing" xmlns:w10="urn:schemas-microsoft-com:office:word" xmlns:w="http://schemas.openxmlformats.org/wordprocessingml/2006/main" xmlns:w14="http://schemas.microsoft.com/office/word/2010/wordml" xmlns:w15="http://schemas.microsoft.com/office/word/2012/wordml" xmlns:w16cex="http://schemas.microsoft.com/office/word/2018/wordml/cex" xmlns:w16cid="http://schemas.microsoft.com/office/word/2016/wordml/cid" xmlns:w16="http://schemas.microsoft.com/office/word/2018/wordml" xmlns:w16du="http://schemas.microsoft.com/office/word/2023/wordml/word16du" xmlns:w16sdtdh="http://schemas.microsoft.com/office/word/2020/wordml/sdtdatahash" xmlns:w16se="http://schemas.microsoft.com/office/word/2015/wordml/symex" xmlns:wpg="http://schemas.microsoft.com/office/word/2010/wordprocessingGroup" xmlns:wpi="http://schemas.microsoft.com/office/word/2010/wordprocessingInk" xmlns:wne="http://schemas.microsoft.com/office/word/2006/wordml" xmlns:wps="http://schemas.microsoft.com/office/word/2010/wordprocessingShape" mc:Ignorable="w14 w15 w16se w16cid w16 w16cex w16sdtdh wp14">
   <w:body>
     <w:p>
       <w:pPr>
@@ -235,30 +235,14 @@
           <w:b/>
           <w:spacing w:val="-2"/>
         </w:rPr>
-        <w:t>(</w:t>
-      </w:r>
-      <w:proofErr w:type="spellStart"/>
+        <w:t>(СПб</w:t>
+      </w:r>
       <w:r>
         <w:rPr>
           <w:b/>
           <w:spacing w:val="-2"/>
         </w:rPr>
-        <w:t>СПб</w:t>
-      </w:r>
-      <w:r>
-        <w:rPr>
-          <w:b/>
-          <w:spacing w:val="-2"/>
-        </w:rPr>
-        <w:t>ГУТ</w:t>
-      </w:r>
-      <w:proofErr w:type="spellEnd"/>
-      <w:r>
-        <w:rPr>
-          <w:b/>
-          <w:spacing w:val="-2"/>
-        </w:rPr>
-        <w:t>)</w:t>
+        <w:t>ГУТ)</w:t>
       </w:r>
     </w:p>
     <w:p>
@@ -819,6 +803,18 @@
         </w:rPr>
         <w:t>РАБОТЕ</w:t>
       </w:r>
+      <w:r>
+        <w:rPr>
+          <w:spacing w:val="-2"/>
+        </w:rPr>
+        <w:t xml:space="preserve"> </w:t>
+      </w:r>
+      <w:r>
+        <w:rPr>
+          <w:spacing w:val="-2"/>
+        </w:rPr>
+        <w:t>№4</w:t>
+      </w:r>
     </w:p>
     <w:p>
       <w:pPr>
@@ -1779,7 +1775,7 @@
         <w:tabs>
           <w:tab w:val="left" w:pos="3687"/>
         </w:tabs>
-        <w:ind w:right="625"/>
+        <w:ind w:right="625" w:firstLine="709"/>
         <w:jc w:val="both"/>
         <w:rPr>
           <w:sz w:val="28"/>
@@ -1833,13 +1829,21 @@
         <w:tabs>
           <w:tab w:val="left" w:pos="3687"/>
         </w:tabs>
-        <w:ind w:right="625"/>
-        <w:rPr>
-          <w:b/>
-          <w:sz w:val="28"/>
-          <w:szCs w:val="28"/>
-        </w:rPr>
-      </w:pPr>
+        <w:ind w:right="625" w:firstLine="709"/>
+        <w:rPr>
+          <w:bCs/>
+          <w:sz w:val="28"/>
+          <w:szCs w:val="28"/>
+        </w:rPr>
+      </w:pPr>
+      <w:r>
+        <w:rPr>
+          <w:bCs/>
+          <w:sz w:val="28"/>
+          <w:szCs w:val="28"/>
+        </w:rPr>
+        <w:t>Перед списком текст:</w:t>
+      </w:r>
     </w:p>
     <w:p>
       <w:pPr>
@@ -1864,6 +1868,15 @@
         </w:rPr>
         <w:t>Разделить данные на строки или слова и сохранить их в список</w:t>
       </w:r>
+      <w:r>
+        <w:rPr>
+          <w:rFonts w:eastAsiaTheme="minorEastAsia"/>
+          <w:sz w:val="28"/>
+          <w:szCs w:val="28"/>
+          <w:lang w:eastAsia="ru-RU"/>
+        </w:rPr>
+        <w:t>;</w:t>
+      </w:r>
     </w:p>
     <w:p>
       <w:pPr>
@@ -1906,6 +1919,15 @@
         </w:rPr>
         <w:t>)</w:t>
       </w:r>
+      <w:r>
+        <w:rPr>
+          <w:rFonts w:eastAsiaTheme="minorEastAsia"/>
+          <w:sz w:val="28"/>
+          <w:szCs w:val="28"/>
+          <w:lang w:eastAsia="ru-RU"/>
+        </w:rPr>
+        <w:t>;</w:t>
+      </w:r>
     </w:p>
     <w:p>
       <w:pPr>
@@ -1930,6 +1952,15 @@
         </w:rPr>
         <w:t>Реализовать функцию для поиска определенного значения или шаблона в тексте файла</w:t>
       </w:r>
+      <w:r>
+        <w:rPr>
+          <w:rFonts w:eastAsiaTheme="minorEastAsia"/>
+          <w:sz w:val="28"/>
+          <w:szCs w:val="28"/>
+          <w:lang w:eastAsia="ru-RU"/>
+        </w:rPr>
+        <w:t>;</w:t>
+      </w:r>
     </w:p>
     <w:p>
       <w:pPr>
@@ -1954,6 +1985,15 @@
         </w:rPr>
         <w:t>Создать новый файл и сохранить результаты анализа данных в него</w:t>
       </w:r>
+      <w:r>
+        <w:rPr>
+          <w:rFonts w:eastAsiaTheme="minorEastAsia"/>
+          <w:sz w:val="28"/>
+          <w:szCs w:val="28"/>
+          <w:lang w:eastAsia="ru-RU"/>
+        </w:rPr>
+        <w:t>.</w:t>
+      </w:r>
     </w:p>
     <w:p>
       <w:pPr>
@@ -5118,6 +5158,7 @@
           <w:tab w:val="left" w:pos="3687"/>
         </w:tabs>
         <w:ind w:right="625"/>
+        <w:jc w:val="both"/>
         <w:rPr>
           <w:sz w:val="28"/>
           <w:szCs w:val="28"/>
@@ -5129,7 +5170,14 @@
           <w:szCs w:val="28"/>
         </w:rPr>
         <w:lastRenderedPageBreak/>
-        <w:t>На рисунке 1 представлен вывод программы:</w:t>
+        <w:t>На рисунке 1 представлен вывод программы</w:t>
+      </w:r>
+      <w:r>
+        <w:rPr>
+          <w:sz w:val="28"/>
+          <w:szCs w:val="28"/>
+        </w:rPr>
+        <w:t>.</w:t>
       </w:r>
     </w:p>
     <w:p>
@@ -5161,6 +5209,7 @@
       <w:r>
         <w:rPr>
           <w:b/>
+          <w:noProof/>
           <w:sz w:val="28"/>
           <w:szCs w:val="28"/>
         </w:rPr>
@@ -5275,7 +5324,6 @@
         <w:rPr>
           <w:sz w:val="28"/>
           <w:szCs w:val="28"/>
-          <w:lang w:val="en-US"/>
         </w:rPr>
       </w:pPr>
       <w:r>
@@ -5304,28 +5352,42 @@
           <w:sz w:val="28"/>
           <w:szCs w:val="28"/>
         </w:rPr>
-        <w:t>мы н</w:t>
-      </w:r>
-      <w:r>
-        <w:rPr>
-          <w:sz w:val="28"/>
-          <w:szCs w:val="28"/>
-        </w:rPr>
-        <w:t>аписа</w:t>
-      </w:r>
-      <w:r>
-        <w:rPr>
-          <w:sz w:val="28"/>
-          <w:szCs w:val="28"/>
-        </w:rPr>
-        <w:t>ли</w:t>
-      </w:r>
-      <w:r>
-        <w:rPr>
-          <w:sz w:val="28"/>
-          <w:szCs w:val="28"/>
-        </w:rPr>
-        <w:t xml:space="preserve"> программу для чтения данных из текстового файла</w:t>
+        <w:t>была</w:t>
+      </w:r>
+      <w:r>
+        <w:rPr>
+          <w:sz w:val="28"/>
+          <w:szCs w:val="28"/>
+        </w:rPr>
+        <w:t xml:space="preserve"> написа</w:t>
+      </w:r>
+      <w:r>
+        <w:rPr>
+          <w:sz w:val="28"/>
+          <w:szCs w:val="28"/>
+        </w:rPr>
+        <w:t>на</w:t>
+      </w:r>
+      <w:r>
+        <w:rPr>
+          <w:sz w:val="28"/>
+          <w:szCs w:val="28"/>
+        </w:rPr>
+        <w:t xml:space="preserve"> программ</w:t>
+      </w:r>
+      <w:r>
+        <w:rPr>
+          <w:sz w:val="28"/>
+          <w:szCs w:val="28"/>
+        </w:rPr>
+        <w:t>а</w:t>
+      </w:r>
+      <w:r>
+        <w:rPr>
+          <w:sz w:val="28"/>
+          <w:szCs w:val="28"/>
+        </w:rPr>
+        <w:t xml:space="preserve"> для чтения данных из текстового файла</w:t>
       </w:r>
       <w:r>
         <w:rPr>
@@ -5352,7 +5414,6 @@
         <w:rPr>
           <w:sz w:val="28"/>
           <w:szCs w:val="28"/>
-          <w:lang w:val="en-US"/>
         </w:rPr>
         <w:t>:</w:t>
       </w:r>
@@ -5595,16 +5656,7 @@
           <w:szCs w:val="28"/>
           <w:lang w:eastAsia="ru-RU"/>
         </w:rPr>
-        <w:t xml:space="preserve"> </w:t>
-      </w:r>
-      <w:r>
-        <w:rPr>
-          <w:rFonts w:eastAsiaTheme="minorEastAsia"/>
-          <w:sz w:val="28"/>
-          <w:szCs w:val="28"/>
-          <w:lang w:eastAsia="ru-RU"/>
-        </w:rPr>
-        <w:t>для поиска определенного значения или шаблона в тексте файла</w:t>
+        <w:t xml:space="preserve"> для поиска определенного значения или шаблона в тексте файла</w:t>
       </w:r>
     </w:p>
     <w:p>
@@ -5674,16 +5726,7 @@
           <w:szCs w:val="28"/>
           <w:lang w:eastAsia="ru-RU"/>
         </w:rPr>
-        <w:t xml:space="preserve"> </w:t>
-      </w:r>
-      <w:r>
-        <w:rPr>
-          <w:rFonts w:eastAsiaTheme="minorEastAsia"/>
-          <w:sz w:val="28"/>
-          <w:szCs w:val="28"/>
-          <w:lang w:eastAsia="ru-RU"/>
-        </w:rPr>
-        <w:t>и сохрани</w:t>
+        <w:t xml:space="preserve"> и сохрани</w:t>
       </w:r>
       <w:r>
         <w:rPr>
@@ -5727,7 +5770,7 @@
 </file>
 
 <file path=word/numbering.xml><?xml version="1.0" encoding="utf-8"?>
-<w:numbering xmlns:wpc="http://schemas.microsoft.com/office/word/2010/wordprocessingCanvas" xmlns:cx="http://schemas.microsoft.com/office/drawing/2014/chartex" xmlns:cx1="http://schemas.microsoft.com/office/drawing/2015/9/8/chartex" xmlns:cx2="http://schemas.microsoft.com/office/drawing/2015/10/21/chartex" xmlns:cx3="http://schemas.microsoft.com/office/drawing/2016/5/9/chartex" xmlns:cx4="http://schemas.microsoft.com/office/drawing/2016/5/10/chartex" xmlns:cx5="http://schemas.microsoft.com/office/drawing/2016/5/11/chartex" xmlns:cx6="http://schemas.microsoft.com/office/drawing/2016/5/12/chartex" xmlns:cx7="http://schemas.microsoft.com/office/drawing/2016/5/13/chartex" xmlns:cx8="http://schemas.microsoft.com/office/drawing/2016/5/14/chartex" xmlns:mc="http://schemas.openxmlformats.org/markup-compatibility/2006" xmlns:aink="http://schemas.microsoft.com/office/drawing/2016/ink" xmlns:am3d="http://schemas.microsoft.com/office/drawing/2017/model3d" xmlns:o="urn:schemas-microsoft-com:office:office" xmlns:r="http://schemas.openxmlformats.org/officeDocument/2006/relationships" xmlns:m="http://schemas.openxmlformats.org/officeDocument/2006/math" xmlns:v="urn:schemas-microsoft-com:vml" xmlns:wp14="http://schemas.microsoft.com/office/word/2010/wordprocessingDrawing" xmlns:wp="http://schemas.openxmlformats.org/drawingml/2006/wordprocessingDrawing" xmlns:w10="urn:schemas-microsoft-com:office:word" xmlns:w="http://schemas.openxmlformats.org/wordprocessingml/2006/main" xmlns:w14="http://schemas.microsoft.com/office/word/2010/wordml" xmlns:w15="http://schemas.microsoft.com/office/word/2012/wordml" xmlns:w16cex="http://schemas.microsoft.com/office/word/2018/wordml/cex" xmlns:w16cid="http://schemas.microsoft.com/office/word/2016/wordml/cid" xmlns:w16="http://schemas.microsoft.com/office/word/2018/wordml" xmlns:w16sdtdh="http://schemas.microsoft.com/office/word/2020/wordml/sdtdatahash" xmlns:w16se="http://schemas.microsoft.com/office/word/2015/wordml/symex" xmlns:wpg="http://schemas.microsoft.com/office/word/2010/wordprocessingGroup" xmlns:wpi="http://schemas.microsoft.com/office/word/2010/wordprocessingInk" xmlns:wne="http://schemas.microsoft.com/office/word/2006/wordml" xmlns:wps="http://schemas.microsoft.com/office/word/2010/wordprocessingShape" mc:Ignorable="w14 w15 w16se w16cid w16 w16cex w16sdtdh wp14">
+<w:numbering xmlns:wpc="http://schemas.microsoft.com/office/word/2010/wordprocessingCanvas" xmlns:cx="http://schemas.microsoft.com/office/drawing/2014/chartex" xmlns:cx1="http://schemas.microsoft.com/office/drawing/2015/9/8/chartex" xmlns:cx2="http://schemas.microsoft.com/office/drawing/2015/10/21/chartex" xmlns:cx3="http://schemas.microsoft.com/office/drawing/2016/5/9/chartex" xmlns:cx4="http://schemas.microsoft.com/office/drawing/2016/5/10/chartex" xmlns:cx5="http://schemas.microsoft.com/office/drawing/2016/5/11/chartex" xmlns:cx6="http://schemas.microsoft.com/office/drawing/2016/5/12/chartex" xmlns:cx7="http://schemas.microsoft.com/office/drawing/2016/5/13/chartex" xmlns:cx8="http://schemas.microsoft.com/office/drawing/2016/5/14/chartex" xmlns:mc="http://schemas.openxmlformats.org/markup-compatibility/2006" xmlns:aink="http://schemas.microsoft.com/office/drawing/2016/ink" xmlns:am3d="http://schemas.microsoft.com/office/drawing/2017/model3d" xmlns:o="urn:schemas-microsoft-com:office:office" xmlns:oel="http://schemas.microsoft.com/office/2019/extlst" xmlns:r="http://schemas.openxmlformats.org/officeDocument/2006/relationships" xmlns:m="http://schemas.openxmlformats.org/officeDocument/2006/math" xmlns:v="urn:schemas-microsoft-com:vml" xmlns:wp14="http://schemas.microsoft.com/office/word/2010/wordprocessingDrawing" xmlns:wp="http://schemas.openxmlformats.org/drawingml/2006/wordprocessingDrawing" xmlns:w10="urn:schemas-microsoft-com:office:word" xmlns:w="http://schemas.openxmlformats.org/wordprocessingml/2006/main" xmlns:w14="http://schemas.microsoft.com/office/word/2010/wordml" xmlns:w15="http://schemas.microsoft.com/office/word/2012/wordml" xmlns:w16cex="http://schemas.microsoft.com/office/word/2018/wordml/cex" xmlns:w16cid="http://schemas.microsoft.com/office/word/2016/wordml/cid" xmlns:w16="http://schemas.microsoft.com/office/word/2018/wordml" xmlns:w16du="http://schemas.microsoft.com/office/word/2023/wordml/word16du" xmlns:w16sdtdh="http://schemas.microsoft.com/office/word/2020/wordml/sdtdatahash" xmlns:w16se="http://schemas.microsoft.com/office/word/2015/wordml/symex" xmlns:wpg="http://schemas.microsoft.com/office/word/2010/wordprocessingGroup" xmlns:wpi="http://schemas.microsoft.com/office/word/2010/wordprocessingInk" xmlns:wne="http://schemas.microsoft.com/office/word/2006/wordml" xmlns:wps="http://schemas.microsoft.com/office/word/2010/wordprocessingShape" mc:Ignorable="w14 w15 w16se w16cid w16 w16cex w16sdtdh wp14">
   <w:abstractNum w:abstractNumId="0" w15:restartNumberingAfterBreak="0">
     <w:nsid w:val="FFFFFFFE"/>
     <w:multiLevelType w:val="singleLevel"/>
@@ -6213,7 +6256,7 @@
       <w:lvlText w:val="%1."/>
       <w:lvlJc w:val="left"/>
       <w:pPr>
-        <w:ind w:left="360" w:hanging="360"/>
+        <w:ind w:left="1070" w:hanging="360"/>
       </w:pPr>
     </w:lvl>
     <w:lvl w:ilvl="1">
@@ -6222,7 +6265,7 @@
       <w:lvlText w:val="%1.%2."/>
       <w:lvlJc w:val="left"/>
       <w:pPr>
-        <w:ind w:left="792" w:hanging="432"/>
+        <w:ind w:left="1502" w:hanging="432"/>
       </w:pPr>
     </w:lvl>
     <w:lvl w:ilvl="2">
@@ -6231,7 +6274,7 @@
       <w:lvlText w:val="%1.%2.%3."/>
       <w:lvlJc w:val="left"/>
       <w:pPr>
-        <w:ind w:left="1224" w:hanging="504"/>
+        <w:ind w:left="1934" w:hanging="504"/>
       </w:pPr>
     </w:lvl>
     <w:lvl w:ilvl="3">
@@ -6240,7 +6283,7 @@
       <w:lvlText w:val="%1.%2.%3.%4."/>
       <w:lvlJc w:val="left"/>
       <w:pPr>
-        <w:ind w:left="1728" w:hanging="648"/>
+        <w:ind w:left="2438" w:hanging="648"/>
       </w:pPr>
     </w:lvl>
     <w:lvl w:ilvl="4">
@@ -6249,7 +6292,7 @@
       <w:lvlText w:val="%1.%2.%3.%4.%5."/>
       <w:lvlJc w:val="left"/>
       <w:pPr>
-        <w:ind w:left="2232" w:hanging="792"/>
+        <w:ind w:left="2942" w:hanging="792"/>
       </w:pPr>
     </w:lvl>
     <w:lvl w:ilvl="5">
@@ -6258,7 +6301,7 @@
       <w:lvlText w:val="%1.%2.%3.%4.%5.%6."/>
       <w:lvlJc w:val="left"/>
       <w:pPr>
-        <w:ind w:left="2736" w:hanging="936"/>
+        <w:ind w:left="3446" w:hanging="936"/>
       </w:pPr>
     </w:lvl>
     <w:lvl w:ilvl="6">
@@ -6267,7 +6310,7 @@
       <w:lvlText w:val="%1.%2.%3.%4.%5.%6.%7."/>
       <w:lvlJc w:val="left"/>
       <w:pPr>
-        <w:ind w:left="3240" w:hanging="1080"/>
+        <w:ind w:left="3950" w:hanging="1080"/>
       </w:pPr>
     </w:lvl>
     <w:lvl w:ilvl="7">
@@ -6276,7 +6319,7 @@
       <w:lvlText w:val="%1.%2.%3.%4.%5.%6.%7.%8."/>
       <w:lvlJc w:val="left"/>
       <w:pPr>
-        <w:ind w:left="3744" w:hanging="1224"/>
+        <w:ind w:left="4454" w:hanging="1224"/>
       </w:pPr>
     </w:lvl>
     <w:lvl w:ilvl="8">
@@ -6285,7 +6328,7 @@
       <w:lvlText w:val="%1.%2.%3.%4.%5.%6.%7.%8.%9."/>
       <w:lvlJc w:val="left"/>
       <w:pPr>
-        <w:ind w:left="4320" w:hanging="1440"/>
+        <w:ind w:left="5030" w:hanging="1440"/>
       </w:pPr>
     </w:lvl>
   </w:abstractNum>
@@ -7084,28 +7127,28 @@
       </w:pPr>
     </w:lvl>
   </w:abstractNum>
-  <w:num w:numId="1">
+  <w:num w:numId="1" w16cid:durableId="478502489">
     <w:abstractNumId w:val="11"/>
   </w:num>
-  <w:num w:numId="2">
+  <w:num w:numId="2" w16cid:durableId="1790465719">
     <w:abstractNumId w:val="2"/>
   </w:num>
-  <w:num w:numId="3">
+  <w:num w:numId="3" w16cid:durableId="1083451237">
     <w:abstractNumId w:val="14"/>
   </w:num>
-  <w:num w:numId="4">
+  <w:num w:numId="4" w16cid:durableId="1552420148">
     <w:abstractNumId w:val="7"/>
   </w:num>
-  <w:num w:numId="5">
+  <w:num w:numId="5" w16cid:durableId="1886017819">
     <w:abstractNumId w:val="1"/>
   </w:num>
-  <w:num w:numId="6">
+  <w:num w:numId="6" w16cid:durableId="2129426506">
     <w:abstractNumId w:val="3"/>
   </w:num>
-  <w:num w:numId="7">
+  <w:num w:numId="7" w16cid:durableId="312872004">
     <w:abstractNumId w:val="12"/>
   </w:num>
-  <w:num w:numId="8">
+  <w:num w:numId="8" w16cid:durableId="815292692">
     <w:abstractNumId w:val="0"/>
     <w:lvlOverride w:ilvl="0">
       <w:lvl w:ilvl="0">
@@ -7119,28 +7162,28 @@
       </w:lvl>
     </w:lvlOverride>
   </w:num>
-  <w:num w:numId="9">
+  <w:num w:numId="9" w16cid:durableId="996687134">
     <w:abstractNumId w:val="13"/>
   </w:num>
-  <w:num w:numId="10">
+  <w:num w:numId="10" w16cid:durableId="874807204">
     <w:abstractNumId w:val="4"/>
   </w:num>
-  <w:num w:numId="11">
+  <w:num w:numId="11" w16cid:durableId="1520580562">
     <w:abstractNumId w:val="6"/>
   </w:num>
-  <w:num w:numId="12">
+  <w:num w:numId="12" w16cid:durableId="594824672">
     <w:abstractNumId w:val="9"/>
   </w:num>
-  <w:num w:numId="13">
+  <w:num w:numId="13" w16cid:durableId="544175321">
     <w:abstractNumId w:val="15"/>
   </w:num>
-  <w:num w:numId="14">
+  <w:num w:numId="14" w16cid:durableId="2122146692">
     <w:abstractNumId w:val="5"/>
   </w:num>
-  <w:num w:numId="15">
+  <w:num w:numId="15" w16cid:durableId="941107003">
     <w:abstractNumId w:val="8"/>
   </w:num>
-  <w:num w:numId="16">
+  <w:num w:numId="16" w16cid:durableId="1510681874">
     <w:abstractNumId w:val="10"/>
   </w:num>
 </w:numbering>
